--- a/Data Use Case.docx
+++ b/Data Use Case.docx
@@ -312,115 +312,67 @@
         <w:rPr>
           <w:rFonts w:ascii="Arial" w:hAnsi="Arial" w:cs="Arial"/>
         </w:rPr>
-        <w:t>Land</w:t>
-      </w:r>
-      <w:r>
-        <w:rPr>
-          <w:rFonts w:ascii="Arial" w:hAnsi="Arial" w:cs="Arial"/>
-        </w:rPr>
-        <w:t xml:space="preserve"> </w:t>
-      </w:r>
-      <w:r>
-        <w:rPr>
-          <w:rFonts w:ascii="Arial" w:hAnsi="Arial" w:cs="Arial"/>
-        </w:rPr>
-        <w:t>size</w:t>
-      </w:r>
-    </w:p>
-    <w:p>
-      <w:pPr>
-        <w:rPr>
-          <w:rFonts w:ascii="Arial" w:hAnsi="Arial" w:cs="Arial"/>
-        </w:rPr>
-      </w:pPr>
-    </w:p>
-    <w:p>
-      <w:pPr>
-        <w:rPr>
-          <w:rFonts w:ascii="Arial" w:hAnsi="Arial" w:cs="Arial"/>
-        </w:rPr>
-      </w:pPr>
-      <w:r>
-        <w:rPr>
-          <w:rFonts w:ascii="Arial" w:hAnsi="Arial" w:cs="Arial"/>
-        </w:rPr>
-        <w:t>Building</w:t>
-      </w:r>
-      <w:r>
-        <w:rPr>
-          <w:rFonts w:ascii="Arial" w:hAnsi="Arial" w:cs="Arial"/>
-        </w:rPr>
-        <w:t xml:space="preserve"> </w:t>
-      </w:r>
-      <w:r>
-        <w:rPr>
-          <w:rFonts w:ascii="Arial" w:hAnsi="Arial" w:cs="Arial"/>
-        </w:rPr>
-        <w:t>Area</w:t>
-      </w:r>
-    </w:p>
-    <w:p>
-      <w:pPr>
-        <w:rPr>
-          <w:rFonts w:ascii="Arial" w:hAnsi="Arial" w:cs="Arial"/>
-        </w:rPr>
-      </w:pPr>
-    </w:p>
-    <w:p>
-      <w:pPr>
-        <w:rPr>
-          <w:rFonts w:ascii="Arial" w:hAnsi="Arial" w:cs="Arial"/>
-        </w:rPr>
-      </w:pPr>
-      <w:r>
-        <w:rPr>
-          <w:rFonts w:ascii="Arial" w:hAnsi="Arial" w:cs="Arial"/>
-        </w:rPr>
-        <w:t>Year</w:t>
-      </w:r>
-      <w:r>
-        <w:rPr>
-          <w:rFonts w:ascii="Arial" w:hAnsi="Arial" w:cs="Arial"/>
-        </w:rPr>
-        <w:t xml:space="preserve"> </w:t>
-      </w:r>
-      <w:r>
-        <w:rPr>
-          <w:rFonts w:ascii="Arial" w:hAnsi="Arial" w:cs="Arial"/>
-        </w:rPr>
-        <w:t>Built</w:t>
-      </w:r>
-    </w:p>
-    <w:p>
-      <w:pPr>
-        <w:rPr>
-          <w:rFonts w:ascii="Arial" w:hAnsi="Arial" w:cs="Arial"/>
-        </w:rPr>
-      </w:pPr>
-    </w:p>
-    <w:p>
-      <w:pPr>
-        <w:rPr>
-          <w:rFonts w:ascii="Arial" w:hAnsi="Arial" w:cs="Arial"/>
-        </w:rPr>
-      </w:pPr>
-      <w:r>
-        <w:rPr>
-          <w:rFonts w:ascii="Arial" w:hAnsi="Arial" w:cs="Arial"/>
-        </w:rPr>
-        <w:t>Council</w:t>
-      </w:r>
-      <w:r>
-        <w:rPr>
-          <w:rFonts w:ascii="Arial" w:hAnsi="Arial" w:cs="Arial"/>
-        </w:rPr>
-        <w:t xml:space="preserve"> </w:t>
-      </w:r>
-      <w:r>
-        <w:rPr>
-          <w:rFonts w:ascii="Arial" w:hAnsi="Arial" w:cs="Arial"/>
-        </w:rPr>
-        <w:t>Area</w:t>
+        <w:t>Land size</w:t>
+      </w:r>
+    </w:p>
+    <w:p>
+      <w:pPr>
+        <w:rPr>
+          <w:rFonts w:ascii="Arial" w:hAnsi="Arial" w:cs="Arial"/>
+        </w:rPr>
+      </w:pPr>
+    </w:p>
+    <w:p>
+      <w:pPr>
+        <w:rPr>
+          <w:rFonts w:ascii="Arial" w:hAnsi="Arial" w:cs="Arial"/>
+        </w:rPr>
+      </w:pPr>
+      <w:r>
+        <w:rPr>
+          <w:rFonts w:ascii="Arial" w:hAnsi="Arial" w:cs="Arial"/>
+        </w:rPr>
+        <w:t>Building Area</w:t>
+      </w:r>
+    </w:p>
+    <w:p>
+      <w:pPr>
+        <w:rPr>
+          <w:rFonts w:ascii="Arial" w:hAnsi="Arial" w:cs="Arial"/>
+        </w:rPr>
+      </w:pPr>
+    </w:p>
+    <w:p>
+      <w:pPr>
+        <w:rPr>
+          <w:rFonts w:ascii="Arial" w:hAnsi="Arial" w:cs="Arial"/>
+        </w:rPr>
+      </w:pPr>
+      <w:r>
+        <w:rPr>
+          <w:rFonts w:ascii="Arial" w:hAnsi="Arial" w:cs="Arial"/>
+        </w:rPr>
+        <w:t>Year Built</w:t>
+      </w:r>
+    </w:p>
+    <w:p>
+      <w:pPr>
+        <w:rPr>
+          <w:rFonts w:ascii="Arial" w:hAnsi="Arial" w:cs="Arial"/>
+        </w:rPr>
+      </w:pPr>
+    </w:p>
+    <w:p>
+      <w:pPr>
+        <w:rPr>
+          <w:rFonts w:ascii="Arial" w:hAnsi="Arial" w:cs="Arial"/>
+        </w:rPr>
+      </w:pPr>
+      <w:r>
+        <w:rPr>
+          <w:rFonts w:ascii="Arial" w:hAnsi="Arial" w:cs="Arial"/>
+        </w:rPr>
+        <w:t>Council Area</w:t>
       </w:r>
     </w:p>
     <w:p>
@@ -460,57 +412,27 @@
         <w:rPr>
           <w:rFonts w:ascii="Arial" w:hAnsi="Arial" w:cs="Arial"/>
         </w:rPr>
-        <w:t>Region</w:t>
-      </w:r>
-      <w:r>
-        <w:rPr>
-          <w:rFonts w:ascii="Arial" w:hAnsi="Arial" w:cs="Arial"/>
-        </w:rPr>
-        <w:t xml:space="preserve"> </w:t>
-      </w:r>
-      <w:r>
-        <w:rPr>
-          <w:rFonts w:ascii="Arial" w:hAnsi="Arial" w:cs="Arial"/>
-        </w:rPr>
-        <w:t>name</w:t>
-      </w:r>
-    </w:p>
-    <w:p>
-      <w:pPr>
-        <w:rPr>
-          <w:rFonts w:ascii="Arial" w:hAnsi="Arial" w:cs="Arial"/>
-        </w:rPr>
-      </w:pPr>
-    </w:p>
-    <w:p>
-      <w:pPr>
-        <w:rPr>
-          <w:rFonts w:ascii="Arial" w:hAnsi="Arial" w:cs="Arial"/>
-        </w:rPr>
-      </w:pPr>
-      <w:r>
-        <w:rPr>
-          <w:rFonts w:ascii="Arial" w:hAnsi="Arial" w:cs="Arial"/>
-        </w:rPr>
-        <w:t>Property</w:t>
-      </w:r>
-      <w:r>
-        <w:rPr>
-          <w:rFonts w:ascii="Arial" w:hAnsi="Arial" w:cs="Arial"/>
-        </w:rPr>
-        <w:t xml:space="preserve"> </w:t>
-      </w:r>
-      <w:r>
-        <w:rPr>
-          <w:rFonts w:ascii="Arial" w:hAnsi="Arial" w:cs="Arial"/>
-        </w:rPr>
-        <w:t>count</w:t>
-      </w:r>
-      <w:r>
-        <w:rPr>
-          <w:rFonts w:ascii="Arial" w:hAnsi="Arial" w:cs="Arial"/>
-        </w:rPr>
-        <w:t>y</w:t>
+        <w:t>Region name</w:t>
+      </w:r>
+    </w:p>
+    <w:p>
+      <w:pPr>
+        <w:rPr>
+          <w:rFonts w:ascii="Arial" w:hAnsi="Arial" w:cs="Arial"/>
+        </w:rPr>
+      </w:pPr>
+    </w:p>
+    <w:p>
+      <w:pPr>
+        <w:rPr>
+          <w:rFonts w:ascii="Arial" w:hAnsi="Arial" w:cs="Arial"/>
+        </w:rPr>
+      </w:pPr>
+      <w:r>
+        <w:rPr>
+          <w:rFonts w:ascii="Arial" w:hAnsi="Arial" w:cs="Arial"/>
+        </w:rPr>
+        <w:t>Property county</w:t>
       </w:r>
     </w:p>
     <w:p>
@@ -582,44 +504,167 @@
     <w:p>
       <w:pPr>
         <w:rPr>
+          <w:rFonts w:ascii="Arial" w:hAnsi="Arial" w:cs="Arial"/>
+        </w:rPr>
+      </w:pPr>
+      <w:r>
+        <w:rPr>
+          <w:rFonts w:ascii="Arial" w:hAnsi="Arial" w:cs="Arial"/>
+        </w:rPr>
+        <w:t>Th</w:t>
+      </w:r>
+      <w:r>
+        <w:rPr>
+          <w:rFonts w:ascii="Arial" w:hAnsi="Arial" w:cs="Arial"/>
+        </w:rPr>
+        <w:t xml:space="preserve">is </w:t>
+      </w:r>
+      <w:r>
+        <w:rPr>
+          <w:rFonts w:ascii="Arial" w:hAnsi="Arial" w:cs="Arial"/>
+        </w:rPr>
+        <w:t xml:space="preserve">information </w:t>
+      </w:r>
+      <w:r>
+        <w:rPr>
+          <w:rFonts w:ascii="Arial" w:hAnsi="Arial" w:cs="Arial"/>
+        </w:rPr>
+        <w:t xml:space="preserve">could </w:t>
+      </w:r>
+      <w:r>
+        <w:rPr>
+          <w:rFonts w:ascii="Arial" w:hAnsi="Arial" w:cs="Arial"/>
+        </w:rPr>
+        <w:t>independently or collectively affect the house</w:t>
+      </w:r>
+      <w:r>
+        <w:rPr>
+          <w:rFonts w:ascii="Arial" w:hAnsi="Arial" w:cs="Arial"/>
+        </w:rPr>
+        <w:t>’s price</w:t>
+      </w:r>
+      <w:r>
+        <w:rPr>
+          <w:rFonts w:ascii="Arial" w:hAnsi="Arial" w:cs="Arial"/>
+        </w:rPr>
+        <w:t>.</w:t>
+      </w:r>
+      <w:r>
+        <w:rPr>
           <w:rFonts w:ascii="Arial" w:hAnsi="Arial" w:cs="Arial" w:hint="eastAsia"/>
         </w:rPr>
-      </w:pPr>
-      <w:r>
-        <w:rPr>
-          <w:rFonts w:ascii="Arial" w:hAnsi="Arial" w:cs="Arial"/>
-        </w:rPr>
-        <w:t>Th</w:t>
-      </w:r>
-      <w:r>
-        <w:rPr>
-          <w:rFonts w:ascii="Arial" w:hAnsi="Arial" w:cs="Arial"/>
-        </w:rPr>
-        <w:t xml:space="preserve">is </w:t>
-      </w:r>
-      <w:r>
-        <w:rPr>
-          <w:rFonts w:ascii="Arial" w:hAnsi="Arial" w:cs="Arial"/>
-        </w:rPr>
-        <w:t xml:space="preserve">information </w:t>
-      </w:r>
-      <w:r>
-        <w:rPr>
-          <w:rFonts w:ascii="Arial" w:hAnsi="Arial" w:cs="Arial"/>
-        </w:rPr>
-        <w:t xml:space="preserve">could </w:t>
-      </w:r>
-      <w:r>
-        <w:rPr>
-          <w:rFonts w:ascii="Arial" w:hAnsi="Arial" w:cs="Arial"/>
-        </w:rPr>
-        <w:t>independently or collectively affect the house</w:t>
-      </w:r>
-      <w:r>
-        <w:rPr>
-          <w:rFonts w:ascii="Arial" w:hAnsi="Arial" w:cs="Arial"/>
-        </w:rPr>
-        <w:t>’s price</w:t>
+        <w:t xml:space="preserve"> </w:t>
+      </w:r>
+      <w:r>
+        <w:rPr>
+          <w:rFonts w:ascii="Arial" w:hAnsi="Arial" w:cs="Arial"/>
+        </w:rPr>
+        <w:t xml:space="preserve">For example, the price of houses in a specific suburb may have </w:t>
+      </w:r>
+      <w:r>
+        <w:rPr>
+          <w:rFonts w:ascii="Arial" w:hAnsi="Arial" w:cs="Arial" w:hint="eastAsia"/>
+        </w:rPr>
+        <w:t>similar</w:t>
+      </w:r>
+      <w:r>
+        <w:rPr>
+          <w:rFonts w:ascii="Arial" w:hAnsi="Arial" w:cs="Arial"/>
+        </w:rPr>
+        <w:t xml:space="preserve"> trends. However, different streets could cause the various effects on the price.</w:t>
+      </w:r>
+    </w:p>
+    <w:p>
+      <w:pPr>
+        <w:rPr>
+          <w:rFonts w:ascii="Arial" w:hAnsi="Arial" w:cs="Arial"/>
+        </w:rPr>
+      </w:pPr>
+    </w:p>
+    <w:p>
+      <w:pPr>
+        <w:rPr>
+          <w:rFonts w:ascii="Arial" w:hAnsi="Arial" w:cs="Arial"/>
+        </w:rPr>
+      </w:pPr>
+      <w:r>
+        <w:rPr>
+          <w:rFonts w:ascii="Arial" w:hAnsi="Arial" w:cs="Arial"/>
+        </w:rPr>
+        <w:t>Time information (Year Built, Transaction Date):</w:t>
+      </w:r>
+    </w:p>
+    <w:p>
+      <w:pPr>
+        <w:rPr>
+          <w:rFonts w:ascii="Arial" w:hAnsi="Arial" w:cs="Arial"/>
+        </w:rPr>
+      </w:pPr>
+      <w:r>
+        <w:rPr>
+          <w:rFonts w:ascii="Arial" w:hAnsi="Arial" w:cs="Arial" w:hint="eastAsia"/>
+        </w:rPr>
+        <w:t>T</w:t>
+      </w:r>
+      <w:r>
+        <w:rPr>
+          <w:rFonts w:ascii="Arial" w:hAnsi="Arial" w:cs="Arial"/>
+        </w:rPr>
+        <w:t xml:space="preserve">he </w:t>
+      </w:r>
+      <w:r>
+        <w:rPr>
+          <w:rFonts w:ascii="Arial" w:hAnsi="Arial" w:cs="Arial"/>
+        </w:rPr>
+        <w:t xml:space="preserve">house purchase price could be directly affected by the construction </w:t>
+      </w:r>
+      <w:r>
+        <w:rPr>
+          <w:rFonts w:ascii="Arial" w:hAnsi="Arial" w:cs="Arial" w:hint="eastAsia"/>
+        </w:rPr>
+        <w:t>completion</w:t>
+      </w:r>
+      <w:r>
+        <w:rPr>
+          <w:rFonts w:ascii="Arial" w:hAnsi="Arial" w:cs="Arial"/>
+        </w:rPr>
+        <w:t xml:space="preserve"> </w:t>
+      </w:r>
+      <w:r>
+        <w:rPr>
+          <w:rFonts w:ascii="Arial" w:hAnsi="Arial" w:cs="Arial" w:hint="eastAsia"/>
+        </w:rPr>
+        <w:t>date</w:t>
+      </w:r>
+      <w:r>
+        <w:rPr>
+          <w:rFonts w:ascii="Arial" w:hAnsi="Arial" w:cs="Arial"/>
+        </w:rPr>
+        <w:t>. The costumer’s attitude towards the newness of house is a</w:t>
+      </w:r>
+      <w:r>
+        <w:rPr>
+          <w:rFonts w:ascii="Arial" w:hAnsi="Arial" w:cs="Arial"/>
+        </w:rPr>
+        <w:t>n</w:t>
+      </w:r>
+      <w:r>
+        <w:rPr>
+          <w:rFonts w:ascii="Arial" w:hAnsi="Arial" w:cs="Arial"/>
+        </w:rPr>
+        <w:t xml:space="preserve"> interesting point to be explored. The transaction date could reflect the </w:t>
+      </w:r>
+      <w:r>
+        <w:rPr>
+          <w:rFonts w:ascii="Arial" w:hAnsi="Arial" w:cs="Arial"/>
+        </w:rPr>
+        <w:t xml:space="preserve">tendency of </w:t>
+      </w:r>
+      <w:r>
+        <w:rPr>
+          <w:rFonts w:ascii="Arial" w:hAnsi="Arial" w:cs="Arial"/>
+        </w:rPr>
+        <w:t>house market</w:t>
       </w:r>
       <w:r>
         <w:rPr>
@@ -629,145 +674,22 @@
       </w:r>
       <w:r>
         <w:rPr>
-          <w:rFonts w:ascii="Arial" w:hAnsi="Arial" w:cs="Arial" w:hint="eastAsia"/>
+          <w:rFonts w:ascii="Arial" w:hAnsi="Arial" w:cs="Arial"/>
         </w:rPr>
         <w:t xml:space="preserve"> </w:t>
       </w:r>
-      <w:r>
-        <w:rPr>
-          <w:rFonts w:ascii="Arial" w:hAnsi="Arial" w:cs="Arial"/>
-        </w:rPr>
-        <w:t xml:space="preserve">For example, the price of houses in a specific suburb may have </w:t>
-      </w:r>
-      <w:r>
-        <w:rPr>
-          <w:rFonts w:ascii="Arial" w:hAnsi="Arial" w:cs="Arial" w:hint="eastAsia"/>
-        </w:rPr>
-        <w:t>similar</w:t>
-      </w:r>
-      <w:r>
-        <w:rPr>
-          <w:rFonts w:ascii="Arial" w:hAnsi="Arial" w:cs="Arial"/>
-        </w:rPr>
-        <w:t xml:space="preserve"> trends. However, different streets could cause the various effects on the price.</w:t>
-      </w:r>
-    </w:p>
-    <w:p>
-      <w:pPr>
-        <w:rPr>
-          <w:rFonts w:ascii="Arial" w:hAnsi="Arial" w:cs="Arial"/>
-        </w:rPr>
-      </w:pPr>
-    </w:p>
-    <w:p>
-      <w:pPr>
-        <w:rPr>
-          <w:rFonts w:ascii="Arial" w:hAnsi="Arial" w:cs="Arial"/>
-        </w:rPr>
-      </w:pPr>
-      <w:r>
-        <w:rPr>
-          <w:rFonts w:ascii="Arial" w:hAnsi="Arial" w:cs="Arial"/>
-        </w:rPr>
-        <w:t>Time information (Year Built, Transaction Date):</w:t>
-      </w:r>
-    </w:p>
-    <w:p>
-      <w:pPr>
-        <w:rPr>
-          <w:rFonts w:ascii="Arial" w:hAnsi="Arial" w:cs="Arial" w:hint="eastAsia"/>
-        </w:rPr>
-      </w:pPr>
-      <w:r>
-        <w:rPr>
-          <w:rFonts w:ascii="Arial" w:hAnsi="Arial" w:cs="Arial" w:hint="eastAsia"/>
-        </w:rPr>
-        <w:t>T</w:t>
-      </w:r>
-      <w:r>
-        <w:rPr>
-          <w:rFonts w:ascii="Arial" w:hAnsi="Arial" w:cs="Arial"/>
-        </w:rPr>
-        <w:t xml:space="preserve">he </w:t>
-      </w:r>
-      <w:r>
-        <w:rPr>
-          <w:rFonts w:ascii="Arial" w:hAnsi="Arial" w:cs="Arial"/>
-        </w:rPr>
-        <w:t xml:space="preserve">house purchase price could be directly affected by the construction </w:t>
-      </w:r>
-      <w:r>
-        <w:rPr>
-          <w:rFonts w:ascii="Arial" w:hAnsi="Arial" w:cs="Arial" w:hint="eastAsia"/>
-        </w:rPr>
-        <w:t>completion</w:t>
-      </w:r>
-      <w:r>
-        <w:rPr>
-          <w:rFonts w:ascii="Arial" w:hAnsi="Arial" w:cs="Arial"/>
-        </w:rPr>
-        <w:t xml:space="preserve"> </w:t>
-      </w:r>
-      <w:r>
-        <w:rPr>
-          <w:rFonts w:ascii="Arial" w:hAnsi="Arial" w:cs="Arial" w:hint="eastAsia"/>
-        </w:rPr>
-        <w:t>date</w:t>
-      </w:r>
-      <w:r>
-        <w:rPr>
-          <w:rFonts w:ascii="Arial" w:hAnsi="Arial" w:cs="Arial"/>
-        </w:rPr>
-        <w:t>. The costumer’s attitude towards the newness of house is a</w:t>
-      </w:r>
-      <w:r>
-        <w:rPr>
-          <w:rFonts w:ascii="Arial" w:hAnsi="Arial" w:cs="Arial"/>
-        </w:rPr>
-        <w:t>n</w:t>
-      </w:r>
-      <w:r>
-        <w:rPr>
-          <w:rFonts w:ascii="Arial" w:hAnsi="Arial" w:cs="Arial"/>
-        </w:rPr>
-        <w:t xml:space="preserve"> interesting point to be explored. The transaction date could reflect the </w:t>
-      </w:r>
-      <w:r>
-        <w:rPr>
-          <w:rFonts w:ascii="Arial" w:hAnsi="Arial" w:cs="Arial"/>
-        </w:rPr>
-        <w:t xml:space="preserve">tendency of </w:t>
-      </w:r>
-      <w:r>
-        <w:rPr>
-          <w:rFonts w:ascii="Arial" w:hAnsi="Arial" w:cs="Arial"/>
-        </w:rPr>
-        <w:t>house market</w:t>
-      </w:r>
-      <w:r>
-        <w:rPr>
-          <w:rFonts w:ascii="Arial" w:hAnsi="Arial" w:cs="Arial"/>
-        </w:rPr>
-        <w:t>.</w:t>
-      </w:r>
-      <w:r>
-        <w:rPr>
-          <w:rFonts w:ascii="Arial" w:hAnsi="Arial" w:cs="Arial"/>
-        </w:rPr>
-        <w:t xml:space="preserve"> </w:t>
-      </w:r>
-    </w:p>
-    <w:p>
-      <w:pPr>
-        <w:rPr>
-          <w:rFonts w:ascii="Arial" w:hAnsi="Arial" w:cs="Arial"/>
-        </w:rPr>
-      </w:pPr>
-    </w:p>
-    <w:p>
-      <w:pPr>
-        <w:rPr>
-          <w:rFonts w:ascii="Arial" w:hAnsi="Arial" w:cs="Arial" w:hint="eastAsia"/>
+    </w:p>
+    <w:p>
+      <w:pPr>
+        <w:rPr>
+          <w:rFonts w:ascii="Arial" w:hAnsi="Arial" w:cs="Arial"/>
+        </w:rPr>
+      </w:pPr>
+    </w:p>
+    <w:p>
+      <w:pPr>
+        <w:rPr>
+          <w:rFonts w:ascii="Arial" w:hAnsi="Arial" w:cs="Arial"/>
         </w:rPr>
       </w:pPr>
       <w:r>
@@ -1315,9 +1237,69 @@
     <w:p>
       <w:pPr>
         <w:rPr>
-          <w:rFonts w:hint="eastAsia"/>
-        </w:rPr>
-      </w:pPr>
+          <w:rFonts w:ascii="Arial" w:hAnsi="Arial" w:cs="Arial"/>
+        </w:rPr>
+      </w:pPr>
+    </w:p>
+    <w:p>
+      <w:pPr>
+        <w:rPr>
+          <w:rFonts w:ascii="Arial" w:hAnsi="Arial" w:cs="Arial"/>
+        </w:rPr>
+      </w:pPr>
+    </w:p>
+    <w:p>
+      <w:pPr>
+        <w:rPr>
+          <w:rFonts w:ascii="Arial" w:hAnsi="Arial" w:cs="Arial"/>
+        </w:rPr>
+      </w:pPr>
+    </w:p>
+    <w:p>
+      <w:pPr>
+        <w:rPr>
+          <w:rFonts w:ascii="Arial" w:hAnsi="Arial" w:cs="Arial"/>
+        </w:rPr>
+      </w:pPr>
+    </w:p>
+    <w:p>
+      <w:pPr>
+        <w:rPr>
+          <w:rFonts w:ascii="Arial" w:hAnsi="Arial" w:cs="Arial"/>
+        </w:rPr>
+      </w:pPr>
+    </w:p>
+    <w:p>
+      <w:pPr>
+        <w:rPr>
+          <w:rFonts w:ascii="Arial" w:hAnsi="Arial" w:cs="Arial"/>
+        </w:rPr>
+      </w:pPr>
+    </w:p>
+    <w:p>
+      <w:pPr>
+        <w:rPr>
+          <w:rFonts w:ascii="Arial" w:hAnsi="Arial" w:cs="Arial"/>
+        </w:rPr>
+      </w:pPr>
+      <w:r>
+        <w:rPr>
+          <w:rFonts w:ascii="Arial" w:hAnsi="Arial" w:cs="Arial"/>
+        </w:rPr>
+        <w:t>Not finished yet</w:t>
+      </w:r>
+      <w:r>
+        <w:rPr>
+          <w:rFonts w:ascii="Arial" w:hAnsi="Arial" w:cs="Arial"/>
+        </w:rPr>
+        <w:t>，</w:t>
+      </w:r>
+      <w:r>
+        <w:rPr>
+          <w:rFonts w:ascii="Arial" w:hAnsi="Arial" w:cs="Arial"/>
+        </w:rPr>
+        <w:t>Updating soon</w:t>
+      </w:r>
     </w:p>
     <w:sectPr>
       <w:headerReference w:type="default" r:id="rId8"/>
@@ -1483,6 +1465,7 @@
                                 <w:dataBinding w:prefixMappings="xmlns:ns0='http://purl.org/dc/elements/1.1/' xmlns:ns1='http://schemas.openxmlformats.org/package/2006/metadata/core-properties' " w:xpath="/ns1:coreProperties[1]/ns0:title[1]" w:storeItemID="{6C3C8BC8-F283-45AE-878A-BAB7291924A1}"/>
                                 <w:text/>
                               </w:sdtPr>
+                              <w:sdtEndPr/>
                               <w:sdtContent>
                                 <w:r>
                                   <w:rPr>
@@ -1514,10 +1497,21 @@
                                 <w:alias w:val="Subtitle"/>
                                 <w:tag w:val=""/>
                                 <w:id w:val="-757830567"/>
+                                <w:showingPlcHdr/>
                                 <w:dataBinding w:prefixMappings="xmlns:ns0='http://purl.org/dc/elements/1.1/' xmlns:ns1='http://schemas.openxmlformats.org/package/2006/metadata/core-properties' " w:xpath="/ns1:coreProperties[1]/ns0:subject[1]" w:storeItemID="{6C3C8BC8-F283-45AE-878A-BAB7291924A1}"/>
                                 <w:text/>
                               </w:sdtPr>
-                              <w:sdtContent/>
+                              <w:sdtEndPr/>
+                              <w:sdtContent>
+                                <w:r>
+                                  <w:rPr>
+                                    <w:color w:val="808080" w:themeColor="background1" w:themeShade="80"/>
+                                    <w:sz w:val="20"/>
+                                    <w:szCs w:val="20"/>
+                                  </w:rPr>
+                                  <w:t xml:space="preserve">     </w:t>
+                                </w:r>
+                              </w:sdtContent>
                             </w:sdt>
                           </w:p>
                         </w:txbxContent>
@@ -1573,6 +1567,7 @@
                           <w:dataBinding w:prefixMappings="xmlns:ns0='http://purl.org/dc/elements/1.1/' xmlns:ns1='http://schemas.openxmlformats.org/package/2006/metadata/core-properties' " w:xpath="/ns1:coreProperties[1]/ns0:title[1]" w:storeItemID="{6C3C8BC8-F283-45AE-878A-BAB7291924A1}"/>
                           <w:text/>
                         </w:sdtPr>
+                        <w:sdtEndPr/>
                         <w:sdtContent>
                           <w:r>
                             <w:rPr>
@@ -1604,10 +1599,21 @@
                           <w:alias w:val="Subtitle"/>
                           <w:tag w:val=""/>
                           <w:id w:val="-757830567"/>
+                          <w:showingPlcHdr/>
                           <w:dataBinding w:prefixMappings="xmlns:ns0='http://purl.org/dc/elements/1.1/' xmlns:ns1='http://schemas.openxmlformats.org/package/2006/metadata/core-properties' " w:xpath="/ns1:coreProperties[1]/ns0:subject[1]" w:storeItemID="{6C3C8BC8-F283-45AE-878A-BAB7291924A1}"/>
                           <w:text/>
                         </w:sdtPr>
-                        <w:sdtContent/>
+                        <w:sdtEndPr/>
+                        <w:sdtContent>
+                          <w:r>
+                            <w:rPr>
+                              <w:color w:val="808080" w:themeColor="background1" w:themeShade="80"/>
+                              <w:sz w:val="20"/>
+                              <w:szCs w:val="20"/>
+                            </w:rPr>
+                            <w:t xml:space="preserve">     </w:t>
+                          </w:r>
+                        </w:sdtContent>
                       </w:sdt>
                     </w:p>
                   </w:txbxContent>
@@ -1722,6 +1728,7 @@
                             <w:dataBinding w:prefixMappings="xmlns:ns0='http://purl.org/dc/elements/1.1/' xmlns:ns1='http://schemas.openxmlformats.org/package/2006/metadata/core-properties' " w:xpath="/ns1:coreProperties[1]/ns0:title[1]" w:storeItemID="{6C3C8BC8-F283-45AE-878A-BAB7291924A1}"/>
                             <w:text/>
                           </w:sdtPr>
+                          <w:sdtEndPr/>
                           <w:sdtContent>
                             <w:p>
                               <w:pPr>
@@ -1784,6 +1791,7 @@
                       <w:dataBinding w:prefixMappings="xmlns:ns0='http://purl.org/dc/elements/1.1/' xmlns:ns1='http://schemas.openxmlformats.org/package/2006/metadata/core-properties' " w:xpath="/ns1:coreProperties[1]/ns0:title[1]" w:storeItemID="{6C3C8BC8-F283-45AE-878A-BAB7291924A1}"/>
                       <w:text/>
                     </w:sdtPr>
+                    <w:sdtEndPr/>
                     <w:sdtContent>
                       <w:p>
                         <w:pPr>
